--- a/first-semester/geg113/centroids.docx
+++ b/first-semester/geg113/centroids.docx
@@ -159,6 +159,455 @@
           </m:f>
         </m:oMath>
       </m:oMathPara>
+    </w:p>
+    <w:p>
+      <w:pPr>
+        <w:pStyle w:val="Normal"/>
+        <w:bidi w:val="0"/>
+        <w:jc w:val="left"/>
+        <w:rPr/>
+      </w:pPr>
+      <w:r>
+        <w:rPr/>
+      </w:r>
+    </w:p>
+    <w:p>
+      <w:pPr>
+        <w:pStyle w:val="Normal"/>
+        <w:bidi w:val="0"/>
+        <w:jc w:val="left"/>
+        <w:rPr/>
+      </w:pPr>
+      <w:r>
+        <w:rPr/>
+        <w:t>CENTROIDS FOR COMMON SHAPES</w:t>
+      </w:r>
+    </w:p>
+    <w:p>
+      <w:pPr>
+        <w:pStyle w:val="Normal"/>
+        <w:bidi w:val="0"/>
+        <w:jc w:val="left"/>
+        <w:rPr/>
+      </w:pPr>
+      <w:r>
+        <w:rPr/>
+        <w:t xml:space="preserve">Rectangle: </w:t>
+      </w:r>
+      <w:r>
+        <w:rPr/>
+      </w:r>
+      <m:oMath xmlns:m="http://schemas.openxmlformats.org/officeDocument/2006/math">
+        <m:d>
+          <m:dPr>
+            <m:begChr m:val="("/>
+            <m:endChr m:val=")"/>
+          </m:dPr>
+          <m:e>
+            <m:f>
+              <m:num>
+                <m:r>
+                  <w:rPr>
+                    <w:rFonts w:ascii="Cambria Math" w:hAnsi="Cambria Math"/>
+                  </w:rPr>
+                  <m:t xml:space="preserve">b</m:t>
+                </m:r>
+              </m:num>
+              <m:den>
+                <m:r>
+                  <w:rPr>
+                    <w:rFonts w:ascii="Cambria Math" w:hAnsi="Cambria Math"/>
+                  </w:rPr>
+                  <m:t xml:space="preserve">2</m:t>
+                </m:r>
+              </m:den>
+            </m:f>
+            <m:r>
+              <w:rPr>
+                <w:rFonts w:ascii="Cambria Math" w:hAnsi="Cambria Math"/>
+              </w:rPr>
+              <m:t xml:space="preserve">,</m:t>
+            </m:r>
+            <m:f>
+              <m:num>
+                <m:r>
+                  <w:rPr>
+                    <w:rFonts w:ascii="Cambria Math" w:hAnsi="Cambria Math"/>
+                  </w:rPr>
+                  <m:t xml:space="preserve">h</m:t>
+                </m:r>
+              </m:num>
+              <m:den>
+                <m:r>
+                  <w:rPr>
+                    <w:rFonts w:ascii="Cambria Math" w:hAnsi="Cambria Math"/>
+                  </w:rPr>
+                  <m:t xml:space="preserve">2</m:t>
+                </m:r>
+              </m:den>
+            </m:f>
+          </m:e>
+        </m:d>
+      </m:oMath>
+    </w:p>
+    <w:p>
+      <w:pPr>
+        <w:pStyle w:val="Normal"/>
+        <w:bidi w:val="0"/>
+        <w:jc w:val="left"/>
+        <w:rPr/>
+      </w:pPr>
+      <w:r>
+        <w:rPr/>
+        <w:t xml:space="preserve">Triangle: </w:t>
+      </w:r>
+    </w:p>
+    <w:p>
+      <w:pPr>
+        <w:pStyle w:val="Normal"/>
+        <w:bidi w:val="0"/>
+        <w:jc w:val="left"/>
+        <w:rPr/>
+      </w:pPr>
+      <w:r>
+        <w:rPr/>
+        <w:t>From the base,</w:t>
+      </w:r>
+      <w:r>
+        <w:rPr/>
+      </w:r>
+      <m:oMath xmlns:m="http://schemas.openxmlformats.org/officeDocument/2006/math">
+        <m:d>
+          <m:dPr>
+            <m:begChr m:val="("/>
+            <m:endChr m:val=")"/>
+          </m:dPr>
+          <m:e>
+            <m:f>
+              <m:num>
+                <m:r>
+                  <w:rPr>
+                    <w:rFonts w:ascii="Cambria Math" w:hAnsi="Cambria Math"/>
+                  </w:rPr>
+                  <m:t xml:space="preserve">b</m:t>
+                </m:r>
+              </m:num>
+              <m:den>
+                <m:r>
+                  <w:rPr>
+                    <w:rFonts w:ascii="Cambria Math" w:hAnsi="Cambria Math"/>
+                  </w:rPr>
+                  <m:t xml:space="preserve">3</m:t>
+                </m:r>
+              </m:den>
+            </m:f>
+            <m:r>
+              <w:rPr>
+                <w:rFonts w:ascii="Cambria Math" w:hAnsi="Cambria Math"/>
+              </w:rPr>
+              <m:t xml:space="preserve">,</m:t>
+            </m:r>
+            <m:f>
+              <m:num>
+                <m:r>
+                  <w:rPr>
+                    <w:rFonts w:ascii="Cambria Math" w:hAnsi="Cambria Math"/>
+                  </w:rPr>
+                  <m:t xml:space="preserve">h</m:t>
+                </m:r>
+              </m:num>
+              <m:den>
+                <m:r>
+                  <w:rPr>
+                    <w:rFonts w:ascii="Cambria Math" w:hAnsi="Cambria Math"/>
+                  </w:rPr>
+                  <m:t xml:space="preserve">3</m:t>
+                </m:r>
+              </m:den>
+            </m:f>
+          </m:e>
+        </m:d>
+      </m:oMath>
+    </w:p>
+    <w:p>
+      <w:pPr>
+        <w:pStyle w:val="Normal"/>
+        <w:bidi w:val="0"/>
+        <w:jc w:val="left"/>
+        <w:rPr/>
+      </w:pPr>
+      <w:r>
+        <w:rPr/>
+        <w:t>From the vertices,</w:t>
+      </w:r>
+      <w:r>
+        <w:rPr/>
+      </w:r>
+      <m:oMath xmlns:m="http://schemas.openxmlformats.org/officeDocument/2006/math">
+        <m:d>
+          <m:dPr>
+            <m:begChr m:val="("/>
+            <m:endChr m:val=")"/>
+          </m:dPr>
+          <m:e>
+            <m:f>
+              <m:num>
+                <m:r>
+                  <w:rPr>
+                    <w:rFonts w:ascii="Cambria Math" w:hAnsi="Cambria Math"/>
+                  </w:rPr>
+                  <m:t xml:space="preserve">2</m:t>
+                </m:r>
+                <m:r>
+                  <w:rPr>
+                    <w:rFonts w:ascii="Cambria Math" w:hAnsi="Cambria Math"/>
+                  </w:rPr>
+                  <m:t xml:space="preserve">b</m:t>
+                </m:r>
+              </m:num>
+              <m:den>
+                <m:r>
+                  <w:rPr>
+                    <w:rFonts w:ascii="Cambria Math" w:hAnsi="Cambria Math"/>
+                  </w:rPr>
+                  <m:t xml:space="preserve">3</m:t>
+                </m:r>
+              </m:den>
+            </m:f>
+            <m:r>
+              <w:rPr>
+                <w:rFonts w:ascii="Cambria Math" w:hAnsi="Cambria Math"/>
+              </w:rPr>
+              <m:t xml:space="preserve">,</m:t>
+            </m:r>
+            <m:f>
+              <m:num>
+                <m:r>
+                  <w:rPr>
+                    <w:rFonts w:ascii="Cambria Math" w:hAnsi="Cambria Math"/>
+                  </w:rPr>
+                  <m:t xml:space="preserve">2</m:t>
+                </m:r>
+                <m:r>
+                  <w:rPr>
+                    <w:rFonts w:ascii="Cambria Math" w:hAnsi="Cambria Math"/>
+                  </w:rPr>
+                  <m:t xml:space="preserve">h</m:t>
+                </m:r>
+              </m:num>
+              <m:den>
+                <m:r>
+                  <w:rPr>
+                    <w:rFonts w:ascii="Cambria Math" w:hAnsi="Cambria Math"/>
+                  </w:rPr>
+                  <m:t xml:space="preserve">3</m:t>
+                </m:r>
+              </m:den>
+            </m:f>
+          </m:e>
+        </m:d>
+      </m:oMath>
+    </w:p>
+    <w:p>
+      <w:pPr>
+        <w:pStyle w:val="Normal"/>
+        <w:bidi w:val="0"/>
+        <w:jc w:val="left"/>
+        <w:rPr/>
+      </w:pPr>
+      <w:r>
+        <w:rPr/>
+        <w:t xml:space="preserve">Circle: </w:t>
+      </w:r>
+      <w:r>
+        <w:rPr/>
+      </w:r>
+      <m:oMath xmlns:m="http://schemas.openxmlformats.org/officeDocument/2006/math">
+        <m:d>
+          <m:dPr>
+            <m:begChr m:val="("/>
+            <m:endChr m:val=")"/>
+          </m:dPr>
+          <m:e>
+            <m:r>
+              <w:rPr>
+                <w:rFonts w:ascii="Cambria Math" w:hAnsi="Cambria Math"/>
+              </w:rPr>
+              <m:t xml:space="preserve">0</m:t>
+            </m:r>
+            <m:r>
+              <w:rPr>
+                <w:rFonts w:ascii="Cambria Math" w:hAnsi="Cambria Math"/>
+              </w:rPr>
+              <m:t xml:space="preserve">,</m:t>
+            </m:r>
+            <m:r>
+              <w:rPr>
+                <w:rFonts w:ascii="Cambria Math" w:hAnsi="Cambria Math"/>
+              </w:rPr>
+              <m:t xml:space="preserve">0</m:t>
+            </m:r>
+          </m:e>
+        </m:d>
+      </m:oMath>
+    </w:p>
+    <w:p>
+      <w:pPr>
+        <w:pStyle w:val="Normal"/>
+        <w:bidi w:val="0"/>
+        <w:jc w:val="left"/>
+        <w:rPr/>
+      </w:pPr>
+      <w:r>
+        <w:rPr/>
+        <w:t xml:space="preserve">Semi circle: If it is symmetrical about the y-axis </w:t>
+      </w:r>
+      <w:r>
+        <w:rPr/>
+      </w:r>
+      <m:oMath xmlns:m="http://schemas.openxmlformats.org/officeDocument/2006/math">
+        <m:d>
+          <m:dPr>
+            <m:begChr m:val="("/>
+            <m:endChr m:val=")"/>
+          </m:dPr>
+          <m:e>
+            <m:r>
+              <w:rPr>
+                <w:rFonts w:ascii="Cambria Math" w:hAnsi="Cambria Math"/>
+              </w:rPr>
+              <m:t xml:space="preserve">0</m:t>
+            </m:r>
+            <m:r>
+              <w:rPr>
+                <w:rFonts w:ascii="Cambria Math" w:hAnsi="Cambria Math"/>
+              </w:rPr>
+              <m:t xml:space="preserve">,</m:t>
+            </m:r>
+            <m:f>
+              <m:num>
+                <m:r>
+                  <w:rPr>
+                    <w:rFonts w:ascii="Cambria Math" w:hAnsi="Cambria Math"/>
+                  </w:rPr>
+                  <m:t xml:space="preserve">4</m:t>
+                </m:r>
+                <m:r>
+                  <w:rPr>
+                    <w:rFonts w:ascii="Cambria Math" w:hAnsi="Cambria Math"/>
+                  </w:rPr>
+                  <m:t xml:space="preserve">r</m:t>
+                </m:r>
+              </m:num>
+              <m:den>
+                <m:r>
+                  <w:rPr>
+                    <w:rFonts w:ascii="Cambria Math" w:hAnsi="Cambria Math"/>
+                  </w:rPr>
+                  <m:t xml:space="preserve">3</m:t>
+                </m:r>
+                <m:r>
+                  <w:rPr>
+                    <w:rFonts w:ascii="Cambria Math" w:hAnsi="Cambria Math"/>
+                  </w:rPr>
+                  <m:t xml:space="preserve">π</m:t>
+                </m:r>
+              </m:den>
+            </m:f>
+          </m:e>
+        </m:d>
+      </m:oMath>
+    </w:p>
+    <w:p>
+      <w:pPr>
+        <w:pStyle w:val="Normal"/>
+        <w:bidi w:val="0"/>
+        <w:jc w:val="left"/>
+        <w:rPr/>
+      </w:pPr>
+      <w:r>
+        <w:rPr/>
+        <w:t xml:space="preserve">Semi ellipse: </w:t>
+      </w:r>
+      <w:r>
+        <w:rPr/>
+      </w:r>
+      <m:oMath xmlns:m="http://schemas.openxmlformats.org/officeDocument/2006/math">
+        <m:d>
+          <m:dPr>
+            <m:begChr m:val="("/>
+            <m:endChr m:val=")"/>
+          </m:dPr>
+          <m:e>
+            <m:f>
+              <m:num>
+                <m:r>
+                  <w:rPr>
+                    <w:rFonts w:ascii="Cambria Math" w:hAnsi="Cambria Math"/>
+                  </w:rPr>
+                  <m:t xml:space="preserve">4</m:t>
+                </m:r>
+                <m:r>
+                  <w:rPr>
+                    <w:rFonts w:ascii="Cambria Math" w:hAnsi="Cambria Math"/>
+                  </w:rPr>
+                  <m:t xml:space="preserve">a</m:t>
+                </m:r>
+              </m:num>
+              <m:den>
+                <m:r>
+                  <w:rPr>
+                    <w:rFonts w:ascii="Cambria Math" w:hAnsi="Cambria Math"/>
+                  </w:rPr>
+                  <m:t xml:space="preserve">3</m:t>
+                </m:r>
+                <m:r>
+                  <w:rPr>
+                    <w:rFonts w:ascii="Cambria Math" w:hAnsi="Cambria Math"/>
+                  </w:rPr>
+                  <m:t xml:space="preserve">π</m:t>
+                </m:r>
+              </m:den>
+            </m:f>
+            <m:r>
+              <w:rPr>
+                <w:rFonts w:ascii="Cambria Math" w:hAnsi="Cambria Math"/>
+              </w:rPr>
+              <m:t xml:space="preserve">,</m:t>
+            </m:r>
+            <m:f>
+              <m:num>
+                <m:r>
+                  <w:rPr>
+                    <w:rFonts w:ascii="Cambria Math" w:hAnsi="Cambria Math"/>
+                  </w:rPr>
+                  <m:t xml:space="preserve">4</m:t>
+                </m:r>
+                <m:r>
+                  <w:rPr>
+                    <w:rFonts w:ascii="Cambria Math" w:hAnsi="Cambria Math"/>
+                  </w:rPr>
+                  <m:t xml:space="preserve">b</m:t>
+                </m:r>
+              </m:num>
+              <m:den>
+                <m:r>
+                  <w:rPr>
+                    <w:rFonts w:ascii="Cambria Math" w:hAnsi="Cambria Math"/>
+                  </w:rPr>
+                  <m:t xml:space="preserve">3</m:t>
+                </m:r>
+                <m:r>
+                  <w:rPr>
+                    <w:rFonts w:ascii="Cambria Math" w:hAnsi="Cambria Math"/>
+                  </w:rPr>
+                  <m:t xml:space="preserve">π</m:t>
+                </m:r>
+              </m:den>
+            </m:f>
+          </m:e>
+        </m:d>
+      </m:oMath>
     </w:p>
     <w:p>
       <w:pPr>
@@ -28810,6 +29259,29 @@
       <w:lang w:val="zxx" w:eastAsia="zxx" w:bidi="zxx"/>
     </w:rPr>
   </w:style>
+  <w:style w:type="paragraph" w:styleId="TableContents">
+    <w:name w:val="Table Contents"/>
+    <w:basedOn w:val="Normal"/>
+    <w:qFormat/>
+    <w:pPr>
+      <w:widowControl w:val="false"/>
+      <w:suppressLineNumbers/>
+    </w:pPr>
+    <w:rPr/>
+  </w:style>
+  <w:style w:type="paragraph" w:styleId="TableHeading">
+    <w:name w:val="Table Heading"/>
+    <w:basedOn w:val="TableContents"/>
+    <w:qFormat/>
+    <w:pPr>
+      <w:suppressLineNumbers/>
+      <w:jc w:val="center"/>
+    </w:pPr>
+    <w:rPr>
+      <w:b/>
+      <w:bCs/>
+    </w:rPr>
+  </w:style>
   <w:style w:type="table" w:default="1" w:styleId="3">
     <w:name w:val="Normal Table"/>
     <w:uiPriority w:val="0"/>
